--- a/02 Requirement & Analysis/OC0201 sletBruger.docx
+++ b/02 Requirement & Analysis/OC0201 sletBruger.docx
@@ -5,155 +5,179 @@
     <w:p>
       <w:pPr>
         <w:pStyle w:val="Titel"/>
-      </w:pPr>
-      <w:r>
+        <w:rPr>
+          <w:lang w:val="en-US"/>
+        </w:rPr>
+      </w:pPr>
+      <w:r>
+        <w:rPr>
+          <w:lang w:val="en-US"/>
+        </w:rPr>
         <w:t>OC0</w:t>
       </w:r>
       <w:r>
+        <w:rPr>
+          <w:lang w:val="en-US"/>
+        </w:rPr>
         <w:t>2</w:t>
       </w:r>
       <w:r>
+        <w:rPr>
+          <w:lang w:val="en-US"/>
+        </w:rPr>
         <w:t xml:space="preserve">01 - </w:t>
       </w:r>
-      <w:proofErr w:type="spellStart"/>
-      <w:r>
+      <w:r>
+        <w:rPr>
+          <w:lang w:val="en-US"/>
+        </w:rPr>
         <w:t>sletBruger</w:t>
       </w:r>
-      <w:proofErr w:type="spellEnd"/>
     </w:p>
     <w:p>
       <w:pPr>
         <w:pBdr>
           <w:bottom w:val="single" w:sz="4" w:space="1" w:color="auto"/>
         </w:pBdr>
-      </w:pPr>
+        <w:rPr>
+          <w:lang w:val="en-US"/>
+        </w:rPr>
+      </w:pPr>
+    </w:p>
+    <w:p>
+      <w:pPr>
+        <w:rPr>
+          <w:lang w:val="en-US"/>
+        </w:rPr>
+      </w:pPr>
+    </w:p>
+    <w:p>
+      <w:pPr>
+        <w:rPr>
+          <w:lang w:val="en-US"/>
+        </w:rPr>
+      </w:pPr>
+    </w:p>
+    <w:p>
+      <w:pPr>
+        <w:pStyle w:val="Overskrift1"/>
+        <w:rPr>
+          <w:color w:val="000000" w:themeColor="text1"/>
+          <w:lang w:val="en-US"/>
+        </w:rPr>
+      </w:pPr>
+      <w:r>
+        <w:rPr>
+          <w:color w:val="000000" w:themeColor="text1"/>
+          <w:lang w:val="en-US"/>
+        </w:rPr>
+        <w:t>Operation:</w:t>
+      </w:r>
+    </w:p>
+    <w:p>
+      <w:pPr>
+        <w:rPr>
+          <w:lang w:val="en-US"/>
+        </w:rPr>
+      </w:pPr>
+      <w:r>
+        <w:rPr>
+          <w:lang w:val="en-US"/>
+        </w:rPr>
+        <w:t>sletBruger</w:t>
+      </w:r>
+    </w:p>
+    <w:p>
+      <w:pPr>
+        <w:pStyle w:val="Overskrift1"/>
+        <w:rPr>
+          <w:color w:val="000000" w:themeColor="text1"/>
+          <w:lang w:val="en-US"/>
+        </w:rPr>
+      </w:pPr>
+      <w:r>
+        <w:rPr>
+          <w:color w:val="000000" w:themeColor="text1"/>
+          <w:lang w:val="en-US"/>
+        </w:rPr>
+        <w:t>Cross references:</w:t>
+      </w:r>
+    </w:p>
+    <w:p>
+      <w:pPr>
+        <w:rPr>
+          <w:lang w:val="en-US"/>
+        </w:rPr>
+      </w:pPr>
+      <w:r>
+        <w:rPr>
+          <w:lang w:val="en-US"/>
+        </w:rPr>
+        <w:t>UC0</w:t>
+      </w:r>
+      <w:r>
+        <w:rPr>
+          <w:lang w:val="en-US"/>
+        </w:rPr>
+        <w:t xml:space="preserve">2 </w:t>
+      </w:r>
+      <w:r>
+        <w:rPr>
+          <w:lang w:val="en-US"/>
+        </w:rPr>
+        <w:t>Slet Bruger</w:t>
+      </w:r>
+    </w:p>
+    <w:p>
+      <w:pPr>
+        <w:pStyle w:val="Overskrift1"/>
+        <w:rPr>
+          <w:color w:val="000000" w:themeColor="text1"/>
+          <w:lang w:val="en-US"/>
+        </w:rPr>
+      </w:pPr>
+      <w:r>
+        <w:rPr>
+          <w:color w:val="000000" w:themeColor="text1"/>
+          <w:lang w:val="en-US"/>
+        </w:rPr>
+        <w:t>Preconditions:</w:t>
+      </w:r>
+    </w:p>
+    <w:p>
+      <w:r>
+        <w:t>En bruger eksisterer</w:t>
+      </w:r>
+    </w:p>
+    <w:p>
+      <w:r>
+        <w:t xml:space="preserve">Patienten P </w:t>
+      </w:r>
+      <w:r>
+        <w:t>er logget ind på brugeren</w:t>
+      </w:r>
     </w:p>
     <w:p/>
-    <w:p/>
     <w:p>
       <w:pPr>
         <w:pStyle w:val="Overskrift1"/>
         <w:rPr>
           <w:color w:val="000000" w:themeColor="text1"/>
-          <w:lang w:val="en-US"/>
         </w:rPr>
       </w:pPr>
       <w:r>
         <w:rPr>
           <w:color w:val="000000" w:themeColor="text1"/>
-          <w:lang w:val="en-US"/>
-        </w:rPr>
-        <w:t>Operation:</w:t>
-      </w:r>
-    </w:p>
-    <w:p>
-      <w:pPr>
-        <w:rPr>
-          <w:lang w:val="en-US"/>
-        </w:rPr>
-      </w:pPr>
-      <w:proofErr w:type="spellStart"/>
-      <w:r>
-        <w:rPr>
-          <w:lang w:val="en-US"/>
-        </w:rPr>
-        <w:t>sletBruger</w:t>
-      </w:r>
-      <w:proofErr w:type="spellEnd"/>
-    </w:p>
-    <w:p>
-      <w:pPr>
-        <w:pStyle w:val="Overskrift1"/>
-        <w:rPr>
-          <w:color w:val="000000" w:themeColor="text1"/>
-          <w:lang w:val="en-US"/>
-        </w:rPr>
-      </w:pPr>
-      <w:r>
-        <w:rPr>
-          <w:color w:val="000000" w:themeColor="text1"/>
-          <w:lang w:val="en-US"/>
-        </w:rPr>
-        <w:t>Cross references:</w:t>
-      </w:r>
-    </w:p>
-    <w:p>
-      <w:pPr>
-        <w:rPr>
-          <w:lang w:val="en-US"/>
-        </w:rPr>
-      </w:pPr>
-      <w:r>
-        <w:rPr>
-          <w:lang w:val="en-US"/>
-        </w:rPr>
-        <w:t>UC0</w:t>
-      </w:r>
-      <w:r>
-        <w:rPr>
-          <w:lang w:val="en-US"/>
-        </w:rPr>
-        <w:t>2 Delete User</w:t>
-      </w:r>
-    </w:p>
-    <w:p>
-      <w:pPr>
-        <w:pStyle w:val="Overskrift1"/>
-        <w:rPr>
-          <w:color w:val="000000" w:themeColor="text1"/>
-          <w:lang w:val="en-US"/>
-        </w:rPr>
-      </w:pPr>
-      <w:r>
-        <w:rPr>
-          <w:color w:val="000000" w:themeColor="text1"/>
-          <w:lang w:val="en-US"/>
-        </w:rPr>
-        <w:t>Preconditions:</w:t>
-      </w:r>
-    </w:p>
-    <w:p>
-      <w:r>
-        <w:t>En bruger eksisterer</w:t>
-      </w:r>
-    </w:p>
-    <w:p>
-      <w:r>
-        <w:t>Klienten</w:t>
-      </w:r>
-      <w:r>
-        <w:t xml:space="preserve"> K</w:t>
-      </w:r>
-      <w:r>
-        <w:t xml:space="preserve"> er logget ind på brugeren</w:t>
-      </w:r>
-    </w:p>
-    <w:p/>
-    <w:p>
-      <w:pPr>
-        <w:pStyle w:val="Overskrift1"/>
-        <w:rPr>
-          <w:color w:val="000000" w:themeColor="text1"/>
-        </w:rPr>
-      </w:pPr>
-      <w:proofErr w:type="spellStart"/>
-      <w:r>
-        <w:rPr>
-          <w:color w:val="000000" w:themeColor="text1"/>
-        </w:rPr>
-        <w:t>Postconditions</w:t>
-      </w:r>
-      <w:proofErr w:type="spellEnd"/>
-      <w:r>
-        <w:rPr>
-          <w:color w:val="000000" w:themeColor="text1"/>
-        </w:rPr>
-        <w:t>:</w:t>
-      </w:r>
-    </w:p>
-    <w:p>
-      <w:r>
-        <w:t>Anmodning om password blev præsenteret for K</w:t>
+        </w:rPr>
+        <w:t>Postconditions:</w:t>
+      </w:r>
+    </w:p>
+    <w:p>
+      <w:r>
+        <w:t xml:space="preserve">Anmodning om password blev præsenteret for </w:t>
+      </w:r>
+      <w:r>
+        <w:t>P</w:t>
       </w:r>
     </w:p>
     <w:p/>

--- a/02 Requirement & Analysis/OC0201 sletBruger.docx
+++ b/02 Requirement & Analysis/OC0201 sletBruger.docx
@@ -5,158 +5,30 @@
     <w:p>
       <w:pPr>
         <w:pStyle w:val="Titel"/>
-        <w:rPr>
-          <w:lang w:val="en-US"/>
-        </w:rPr>
       </w:pPr>
       <w:r>
-        <w:rPr>
-          <w:lang w:val="en-US"/>
-        </w:rPr>
         <w:t>OC0</w:t>
       </w:r>
       <w:r>
-        <w:rPr>
-          <w:lang w:val="en-US"/>
-        </w:rPr>
         <w:t>2</w:t>
       </w:r>
       <w:r>
-        <w:rPr>
-          <w:lang w:val="en-US"/>
-        </w:rPr>
         <w:t xml:space="preserve">01 - </w:t>
       </w:r>
-      <w:r>
-        <w:rPr>
-          <w:lang w:val="en-US"/>
-        </w:rPr>
+      <w:proofErr w:type="spellStart"/>
+      <w:r>
         <w:t>sletBruger</w:t>
       </w:r>
+      <w:proofErr w:type="spellEnd"/>
     </w:p>
     <w:p>
       <w:pPr>
         <w:pBdr>
           <w:bottom w:val="single" w:sz="4" w:space="1" w:color="auto"/>
         </w:pBdr>
-        <w:rPr>
-          <w:lang w:val="en-US"/>
-        </w:rPr>
       </w:pPr>
     </w:p>
-    <w:p>
-      <w:pPr>
-        <w:rPr>
-          <w:lang w:val="en-US"/>
-        </w:rPr>
-      </w:pPr>
-    </w:p>
-    <w:p>
-      <w:pPr>
-        <w:rPr>
-          <w:lang w:val="en-US"/>
-        </w:rPr>
-      </w:pPr>
-    </w:p>
-    <w:p>
-      <w:pPr>
-        <w:pStyle w:val="Overskrift1"/>
-        <w:rPr>
-          <w:color w:val="000000" w:themeColor="text1"/>
-          <w:lang w:val="en-US"/>
-        </w:rPr>
-      </w:pPr>
-      <w:r>
-        <w:rPr>
-          <w:color w:val="000000" w:themeColor="text1"/>
-          <w:lang w:val="en-US"/>
-        </w:rPr>
-        <w:t>Operation:</w:t>
-      </w:r>
-    </w:p>
-    <w:p>
-      <w:pPr>
-        <w:rPr>
-          <w:lang w:val="en-US"/>
-        </w:rPr>
-      </w:pPr>
-      <w:r>
-        <w:rPr>
-          <w:lang w:val="en-US"/>
-        </w:rPr>
-        <w:t>sletBruger</w:t>
-      </w:r>
-    </w:p>
-    <w:p>
-      <w:pPr>
-        <w:pStyle w:val="Overskrift1"/>
-        <w:rPr>
-          <w:color w:val="000000" w:themeColor="text1"/>
-          <w:lang w:val="en-US"/>
-        </w:rPr>
-      </w:pPr>
-      <w:r>
-        <w:rPr>
-          <w:color w:val="000000" w:themeColor="text1"/>
-          <w:lang w:val="en-US"/>
-        </w:rPr>
-        <w:t>Cross references:</w:t>
-      </w:r>
-    </w:p>
-    <w:p>
-      <w:pPr>
-        <w:rPr>
-          <w:lang w:val="en-US"/>
-        </w:rPr>
-      </w:pPr>
-      <w:r>
-        <w:rPr>
-          <w:lang w:val="en-US"/>
-        </w:rPr>
-        <w:t>UC0</w:t>
-      </w:r>
-      <w:r>
-        <w:rPr>
-          <w:lang w:val="en-US"/>
-        </w:rPr>
-        <w:t xml:space="preserve">2 </w:t>
-      </w:r>
-      <w:r>
-        <w:rPr>
-          <w:lang w:val="en-US"/>
-        </w:rPr>
-        <w:t>Slet Bruger</w:t>
-      </w:r>
-    </w:p>
-    <w:p>
-      <w:pPr>
-        <w:pStyle w:val="Overskrift1"/>
-        <w:rPr>
-          <w:color w:val="000000" w:themeColor="text1"/>
-          <w:lang w:val="en-US"/>
-        </w:rPr>
-      </w:pPr>
-      <w:r>
-        <w:rPr>
-          <w:color w:val="000000" w:themeColor="text1"/>
-          <w:lang w:val="en-US"/>
-        </w:rPr>
-        <w:t>Preconditions:</w:t>
-      </w:r>
-    </w:p>
-    <w:p>
-      <w:r>
-        <w:t>En bruger eksisterer</w:t>
-      </w:r>
-    </w:p>
-    <w:p>
-      <w:r>
-        <w:t xml:space="preserve">Patienten P </w:t>
-      </w:r>
-      <w:r>
-        <w:t>er logget ind på brugeren</w:t>
-      </w:r>
-    </w:p>
+    <w:p/>
     <w:p/>
     <w:p>
       <w:pPr>
@@ -169,18 +41,175 @@
         <w:rPr>
           <w:color w:val="000000" w:themeColor="text1"/>
         </w:rPr>
-        <w:t>Postconditions:</w:t>
-      </w:r>
-    </w:p>
-    <w:p>
-      <w:r>
-        <w:t xml:space="preserve">Anmodning om password blev præsenteret for </w:t>
-      </w:r>
-      <w:r>
-        <w:t>P</w:t>
+        <w:t>Operation:</w:t>
+      </w:r>
+    </w:p>
+    <w:p>
+      <w:proofErr w:type="spellStart"/>
+      <w:proofErr w:type="gramStart"/>
+      <w:r>
+        <w:t>sletBruger</w:t>
+      </w:r>
+      <w:proofErr w:type="spellEnd"/>
+      <w:r>
+        <w:t>(</w:t>
+      </w:r>
+      <w:proofErr w:type="gramEnd"/>
+      <w:r>
+        <w:t>bruger, password)</w:t>
       </w:r>
     </w:p>
     <w:p/>
+    <w:p>
+      <w:pPr>
+        <w:pStyle w:val="Overskrift1"/>
+        <w:rPr>
+          <w:color w:val="000000" w:themeColor="text1"/>
+        </w:rPr>
+      </w:pPr>
+      <w:r>
+        <w:rPr>
+          <w:color w:val="000000" w:themeColor="text1"/>
+        </w:rPr>
+        <w:t>Cross references:</w:t>
+      </w:r>
+    </w:p>
+    <w:p>
+      <w:r>
+        <w:t>UC0</w:t>
+      </w:r>
+      <w:r>
+        <w:t xml:space="preserve">2 </w:t>
+      </w:r>
+      <w:r>
+        <w:t>Slet Bruger</w:t>
+      </w:r>
+    </w:p>
+    <w:p/>
+    <w:p>
+      <w:pPr>
+        <w:pStyle w:val="Overskrift1"/>
+        <w:rPr>
+          <w:color w:val="000000" w:themeColor="text1"/>
+        </w:rPr>
+      </w:pPr>
+      <w:proofErr w:type="spellStart"/>
+      <w:r>
+        <w:rPr>
+          <w:color w:val="000000" w:themeColor="text1"/>
+        </w:rPr>
+        <w:t>Preconditions</w:t>
+      </w:r>
+      <w:proofErr w:type="spellEnd"/>
+      <w:r>
+        <w:rPr>
+          <w:color w:val="000000" w:themeColor="text1"/>
+        </w:rPr>
+        <w:t>:</w:t>
+      </w:r>
+    </w:p>
+    <w:p>
+      <w:r>
+        <w:t>Et patientregister pr eksisterer</w:t>
+      </w:r>
+    </w:p>
+    <w:p>
+      <w:r>
+        <w:t xml:space="preserve">En </w:t>
+      </w:r>
+      <w:r>
+        <w:t>B</w:t>
+      </w:r>
+      <w:r>
+        <w:t>ruger</w:t>
+      </w:r>
+      <w:r>
+        <w:t xml:space="preserve"> </w:t>
+      </w:r>
+      <w:proofErr w:type="spellStart"/>
+      <w:r>
+        <w:t>bruger</w:t>
+      </w:r>
+      <w:proofErr w:type="spellEnd"/>
+      <w:r>
+        <w:t xml:space="preserve"> eksisterer</w:t>
+      </w:r>
+    </w:p>
+    <w:p>
+      <w:r>
+        <w:t xml:space="preserve">Patienten P </w:t>
+      </w:r>
+      <w:r>
+        <w:t>er logget ind på bruger</w:t>
+      </w:r>
+    </w:p>
+    <w:p/>
+    <w:p>
+      <w:pPr>
+        <w:pStyle w:val="Overskrift1"/>
+        <w:rPr>
+          <w:color w:val="000000" w:themeColor="text1"/>
+        </w:rPr>
+      </w:pPr>
+      <w:proofErr w:type="spellStart"/>
+      <w:r>
+        <w:rPr>
+          <w:color w:val="000000" w:themeColor="text1"/>
+        </w:rPr>
+        <w:t>Postconditions</w:t>
+      </w:r>
+      <w:proofErr w:type="spellEnd"/>
+      <w:r>
+        <w:rPr>
+          <w:color w:val="000000" w:themeColor="text1"/>
+        </w:rPr>
+        <w:t>:</w:t>
+      </w:r>
+    </w:p>
+    <w:p>
+      <w:r>
+        <w:t xml:space="preserve">password </w:t>
+      </w:r>
+      <w:r>
+        <w:t>blev</w:t>
+      </w:r>
+      <w:r>
+        <w:t xml:space="preserve"> </w:t>
+      </w:r>
+      <w:proofErr w:type="spellStart"/>
+      <w:r>
+        <w:t>hashed</w:t>
+      </w:r>
+      <w:proofErr w:type="spellEnd"/>
+    </w:p>
+    <w:p>
+      <w:proofErr w:type="spellStart"/>
+      <w:r>
+        <w:t>Hashed</w:t>
+      </w:r>
+      <w:proofErr w:type="spellEnd"/>
+      <w:r>
+        <w:t xml:space="preserve"> password stemmer overens med det, der findes i pr</w:t>
+      </w:r>
+    </w:p>
+    <w:p>
+      <w:r>
+        <w:t>bruger blev slettet fra pr</w:t>
+      </w:r>
+    </w:p>
+    <w:p>
+      <w:r>
+        <w:t xml:space="preserve">Patienten blev </w:t>
+      </w:r>
+      <w:proofErr w:type="spellStart"/>
+      <w:r>
+        <w:t>logged</w:t>
+      </w:r>
+      <w:proofErr w:type="spellEnd"/>
+      <w:r>
+        <w:t xml:space="preserve"> ud</w:t>
+      </w:r>
+    </w:p>
     <w:sectPr>
       <w:pgSz w:w="11906" w:h="16838"/>
       <w:pgMar w:top="1440" w:right="1440" w:bottom="1440" w:left="1440" w:header="708" w:footer="708" w:gutter="0"/>

--- a/02 Requirement & Analysis/OC0201 sletBruger.docx
+++ b/02 Requirement & Analysis/OC0201 sletBruger.docx
@@ -110,21 +110,7 @@
     </w:p>
     <w:p>
       <w:r>
-        <w:t>Et patientregister pr eksisterer</w:t>
-      </w:r>
-    </w:p>
-    <w:p>
-      <w:r>
-        <w:t xml:space="preserve">En </w:t>
-      </w:r>
-      <w:r>
-        <w:t>B</w:t>
-      </w:r>
-      <w:r>
-        <w:t>ruger</w:t>
-      </w:r>
-      <w:r>
-        <w:t xml:space="preserve"> </w:t>
+        <w:t xml:space="preserve">En Bruger </w:t>
       </w:r>
       <w:proofErr w:type="spellStart"/>
       <w:r>
@@ -137,10 +123,17 @@
     </w:p>
     <w:p>
       <w:r>
-        <w:t xml:space="preserve">Patienten P </w:t>
-      </w:r>
-      <w:r>
-        <w:t>er logget ind på bruger</w:t>
+        <w:t>En patient eller en behandler logget ind på bruger</w:t>
+      </w:r>
+    </w:p>
+    <w:p>
+      <w:r>
+        <w:t>En liste af brugere brugerliste eksisterer</w:t>
+      </w:r>
+    </w:p>
+    <w:p>
+      <w:r>
+        <w:t>brugerliste indeholder brugere</w:t>
       </w:r>
     </w:p>
     <w:p/>
@@ -168,33 +161,7 @@
     </w:p>
     <w:p>
       <w:r>
-        <w:t xml:space="preserve">password </w:t>
-      </w:r>
-      <w:r>
-        <w:t>blev</w:t>
-      </w:r>
-      <w:r>
-        <w:t xml:space="preserve"> </w:t>
-      </w:r>
-      <w:proofErr w:type="spellStart"/>
-      <w:r>
-        <w:t>hashed</w:t>
-      </w:r>
-      <w:proofErr w:type="spellEnd"/>
-    </w:p>
-    <w:p>
-      <w:proofErr w:type="spellStart"/>
-      <w:r>
-        <w:t>Hashed</w:t>
-      </w:r>
-      <w:proofErr w:type="spellEnd"/>
-      <w:r>
-        <w:t xml:space="preserve"> password stemmer overens med det, der findes i pr</w:t>
-      </w:r>
-    </w:p>
-    <w:p>
-      <w:r>
-        <w:t>bruger blev slettet fra pr</w:t>
+        <w:t>Brugerliste blev sat til ikke at indeholde bruger</w:t>
       </w:r>
     </w:p>
     <w:p>

--- a/02 Requirement & Analysis/OC0201 sletBruger.docx
+++ b/02 Requirement & Analysis/OC0201 sletBruger.docx
@@ -56,7 +56,24 @@
       </w:r>
       <w:proofErr w:type="gramEnd"/>
       <w:r>
-        <w:t>bruger, password)</w:t>
+        <w:t>bruger</w:t>
+      </w:r>
+      <w:r>
+        <w:t xml:space="preserve"> : Bruger</w:t>
+      </w:r>
+      <w:r>
+        <w:t>, password</w:t>
+      </w:r>
+      <w:r>
+        <w:t xml:space="preserve"> : </w:t>
+      </w:r>
+      <w:proofErr w:type="spellStart"/>
+      <w:r>
+        <w:t>String</w:t>
+      </w:r>
+      <w:proofErr w:type="spellEnd"/>
+      <w:r>
+        <w:t>)</w:t>
       </w:r>
     </w:p>
     <w:p/>
@@ -123,18 +140,72 @@
     </w:p>
     <w:p>
       <w:r>
-        <w:t>En patient eller en behandler logget ind på bruger</w:t>
-      </w:r>
-    </w:p>
-    <w:p>
-      <w:r>
         <w:t>En liste af brugere brugerliste eksisterer</w:t>
       </w:r>
     </w:p>
     <w:p>
       <w:r>
-        <w:t>brugerliste indeholder brugere</w:t>
-      </w:r>
+        <w:t>brugerliste indeholder bruger</w:t>
+      </w:r>
+    </w:p>
+    <w:p>
+      <w:r>
+        <w:t>Aktiv bruger eksisterer</w:t>
+      </w:r>
+    </w:p>
+    <w:p>
+      <w:r>
+        <w:t>Et password pw er angivet</w:t>
+      </w:r>
+    </w:p>
+    <w:p>
+      <w:r>
+        <w:t xml:space="preserve">pw </w:t>
+      </w:r>
+      <w:r>
+        <w:t xml:space="preserve">er </w:t>
+      </w:r>
+      <w:proofErr w:type="spellStart"/>
+      <w:r>
+        <w:t>hashed</w:t>
+      </w:r>
+      <w:proofErr w:type="spellEnd"/>
+      <w:r>
+        <w:t xml:space="preserve"> til </w:t>
+      </w:r>
+      <w:proofErr w:type="spellStart"/>
+      <w:r>
+        <w:t>hashed</w:t>
+      </w:r>
+      <w:proofErr w:type="spellEnd"/>
+      <w:r>
+        <w:t xml:space="preserve"> password </w:t>
+      </w:r>
+      <w:proofErr w:type="spellStart"/>
+      <w:r>
+        <w:t>hpw</w:t>
+      </w:r>
+      <w:proofErr w:type="spellEnd"/>
+    </w:p>
+    <w:p>
+      <w:proofErr w:type="spellStart"/>
+      <w:r>
+        <w:t>h</w:t>
+      </w:r>
+      <w:r>
+        <w:t>pw</w:t>
+      </w:r>
+      <w:proofErr w:type="spellEnd"/>
+      <w:r>
+        <w:t xml:space="preserve"> stemmer overens med </w:t>
+      </w:r>
+      <w:proofErr w:type="spellStart"/>
+      <w:proofErr w:type="gramStart"/>
+      <w:r>
+        <w:t>bruger.password</w:t>
+      </w:r>
+      <w:proofErr w:type="spellEnd"/>
+      <w:proofErr w:type="gramEnd"/>
     </w:p>
     <w:p/>
     <w:p>
@@ -166,16 +237,13 @@
     </w:p>
     <w:p>
       <w:r>
-        <w:t xml:space="preserve">Patienten blev </w:t>
-      </w:r>
-      <w:proofErr w:type="spellStart"/>
-      <w:r>
-        <w:t>logged</w:t>
-      </w:r>
-      <w:proofErr w:type="spellEnd"/>
-      <w:r>
-        <w:t xml:space="preserve"> ud</w:t>
-      </w:r>
+        <w:t xml:space="preserve">Aktiv bruger blev sat til </w:t>
+      </w:r>
+      <w:proofErr w:type="spellStart"/>
+      <w:r>
+        <w:t>null</w:t>
+      </w:r>
+      <w:proofErr w:type="spellEnd"/>
     </w:p>
     <w:sectPr>
       <w:pgSz w:w="11906" w:h="16838"/>

--- a/02 Requirement & Analysis/OC0201 sletBruger.docx
+++ b/02 Requirement & Analysis/OC0201 sletBruger.docx
@@ -7,19 +7,20 @@
         <w:pStyle w:val="Titel"/>
       </w:pPr>
       <w:r>
+        <w:t xml:space="preserve">Bilag 28  - </w:t>
+      </w:r>
+      <w:r>
         <w:t>OC0</w:t>
       </w:r>
       <w:r>
         <w:t>2</w:t>
       </w:r>
       <w:r>
-        <w:t xml:space="preserve">01 - </w:t>
-      </w:r>
-      <w:proofErr w:type="spellStart"/>
+        <w:t xml:space="preserve">01 </w:t>
+      </w:r>
       <w:r>
         <w:t>sletBruger</w:t>
       </w:r>
-      <w:proofErr w:type="spellEnd"/>
     </w:p>
     <w:p>
       <w:pPr>
@@ -45,12 +46,10 @@
       </w:r>
     </w:p>
     <w:p>
-      <w:proofErr w:type="spellStart"/>
       <w:proofErr w:type="gramStart"/>
       <w:r>
         <w:t>sletBruger</w:t>
       </w:r>
-      <w:proofErr w:type="spellEnd"/>
       <w:r>
         <w:t>(</w:t>
       </w:r>
@@ -65,13 +64,8 @@
         <w:t>, password</w:t>
       </w:r>
       <w:r>
-        <w:t xml:space="preserve"> : </w:t>
-      </w:r>
-      <w:proofErr w:type="spellStart"/>
-      <w:r>
-        <w:t>String</w:t>
-      </w:r>
-      <w:proofErr w:type="spellEnd"/>
+        <w:t xml:space="preserve"> : String</w:t>
+      </w:r>
       <w:r>
         <w:t>)</w:t>
       </w:r>
@@ -82,60 +76,68 @@
         <w:pStyle w:val="Overskrift1"/>
         <w:rPr>
           <w:color w:val="000000" w:themeColor="text1"/>
+          <w:lang w:val="en-US"/>
         </w:rPr>
       </w:pPr>
       <w:r>
         <w:rPr>
           <w:color w:val="000000" w:themeColor="text1"/>
+          <w:lang w:val="en-US"/>
         </w:rPr>
         <w:t>Cross references:</w:t>
       </w:r>
     </w:p>
     <w:p>
-      <w:r>
+      <w:pPr>
+        <w:rPr>
+          <w:lang w:val="en-US"/>
+        </w:rPr>
+      </w:pPr>
+      <w:r>
+        <w:rPr>
+          <w:lang w:val="en-US"/>
+        </w:rPr>
         <w:t>UC0</w:t>
       </w:r>
       <w:r>
+        <w:rPr>
+          <w:lang w:val="en-US"/>
+        </w:rPr>
         <w:t xml:space="preserve">2 </w:t>
       </w:r>
       <w:r>
+        <w:rPr>
+          <w:lang w:val="en-US"/>
+        </w:rPr>
         <w:t>Slet Bruger</w:t>
       </w:r>
     </w:p>
-    <w:p/>
+    <w:p>
+      <w:pPr>
+        <w:rPr>
+          <w:lang w:val="en-US"/>
+        </w:rPr>
+      </w:pPr>
+    </w:p>
     <w:p>
       <w:pPr>
         <w:pStyle w:val="Overskrift1"/>
         <w:rPr>
           <w:color w:val="000000" w:themeColor="text1"/>
+          <w:lang w:val="en-US"/>
         </w:rPr>
       </w:pPr>
-      <w:proofErr w:type="spellStart"/>
       <w:r>
         <w:rPr>
           <w:color w:val="000000" w:themeColor="text1"/>
-        </w:rPr>
-        <w:t>Preconditions</w:t>
-      </w:r>
-      <w:proofErr w:type="spellEnd"/>
-      <w:r>
-        <w:rPr>
-          <w:color w:val="000000" w:themeColor="text1"/>
-        </w:rPr>
-        <w:t>:</w:t>
-      </w:r>
-    </w:p>
-    <w:p>
-      <w:r>
-        <w:t xml:space="preserve">En Bruger </w:t>
-      </w:r>
-      <w:proofErr w:type="spellStart"/>
-      <w:r>
-        <w:t>bruger</w:t>
-      </w:r>
-      <w:proofErr w:type="spellEnd"/>
-      <w:r>
-        <w:t xml:space="preserve"> eksisterer</w:t>
+          <w:lang w:val="en-US"/>
+        </w:rPr>
+        <w:t>Preconditions:</w:t>
+      </w:r>
+    </w:p>
+    <w:p>
+      <w:r>
+        <w:t>En Bruger bruger eksisterer</w:t>
       </w:r>
     </w:p>
     <w:p>
@@ -163,48 +165,20 @@
         <w:t xml:space="preserve">pw </w:t>
       </w:r>
       <w:r>
-        <w:t xml:space="preserve">er </w:t>
-      </w:r>
-      <w:proofErr w:type="spellStart"/>
-      <w:r>
-        <w:t>hashed</w:t>
-      </w:r>
-      <w:proofErr w:type="spellEnd"/>
-      <w:r>
-        <w:t xml:space="preserve"> til </w:t>
-      </w:r>
-      <w:proofErr w:type="spellStart"/>
-      <w:r>
-        <w:t>hashed</w:t>
-      </w:r>
-      <w:proofErr w:type="spellEnd"/>
-      <w:r>
-        <w:t xml:space="preserve"> password </w:t>
-      </w:r>
-      <w:proofErr w:type="spellStart"/>
-      <w:r>
-        <w:t>hpw</w:t>
-      </w:r>
-      <w:proofErr w:type="spellEnd"/>
-    </w:p>
-    <w:p>
-      <w:proofErr w:type="spellStart"/>
+        <w:t>er hashed til hashed password hpw</w:t>
+      </w:r>
+    </w:p>
+    <w:p>
       <w:r>
         <w:t>h</w:t>
       </w:r>
       <w:r>
-        <w:t>pw</w:t>
-      </w:r>
-      <w:proofErr w:type="spellEnd"/>
-      <w:r>
-        <w:t xml:space="preserve"> stemmer overens med </w:t>
-      </w:r>
-      <w:proofErr w:type="spellStart"/>
+        <w:t xml:space="preserve">pw stemmer overens med </w:t>
+      </w:r>
       <w:proofErr w:type="gramStart"/>
       <w:r>
         <w:t>bruger.password</w:t>
       </w:r>
-      <w:proofErr w:type="spellEnd"/>
       <w:proofErr w:type="gramEnd"/>
     </w:p>
     <w:p/>
@@ -215,19 +189,11 @@
           <w:color w:val="000000" w:themeColor="text1"/>
         </w:rPr>
       </w:pPr>
-      <w:proofErr w:type="spellStart"/>
       <w:r>
         <w:rPr>
           <w:color w:val="000000" w:themeColor="text1"/>
         </w:rPr>
-        <w:t>Postconditions</w:t>
-      </w:r>
-      <w:proofErr w:type="spellEnd"/>
-      <w:r>
-        <w:rPr>
-          <w:color w:val="000000" w:themeColor="text1"/>
-        </w:rPr>
-        <w:t>:</w:t>
+        <w:t>Postconditions:</w:t>
       </w:r>
     </w:p>
     <w:p>
@@ -237,13 +203,8 @@
     </w:p>
     <w:p>
       <w:r>
-        <w:t xml:space="preserve">Aktiv bruger blev sat til </w:t>
-      </w:r>
-      <w:proofErr w:type="spellStart"/>
-      <w:r>
-        <w:t>null</w:t>
-      </w:r>
-      <w:proofErr w:type="spellEnd"/>
+        <w:t>Aktiv bruger blev sat til null</w:t>
+      </w:r>
     </w:p>
     <w:sectPr>
       <w:pgSz w:w="11906" w:h="16838"/>
